--- a/DRAFT ICT Project Guidance - Principles - Development.docx
+++ b/DRAFT ICT Project Guidance - Principles - Development.docx
@@ -117,10 +117,7 @@
         <w:pStyle w:val="BodyText"/>
       </w:pPr>
       <w:r>
-        <w:t xml:space="preserve">System </w:t>
-      </w:r>
-      <w:r>
-        <w:t>developers are expected to adhere to these Principles, requiring Governance based Decisions to deviate from them.</w:t>
+        <w:t>System developers are expected to adhere to these Principles, requiring Governance based Decisions to deviate from them.</w:t>
       </w:r>
     </w:p>
     <w:p>
@@ -1583,6 +1580,162 @@
     </w:p>
     <w:p>
       <w:pPr>
+        <w:pStyle w:val="BodyText"/>
+      </w:pPr>
+    </w:p>
+    <w:p>
+      <w:pPr>
+        <w:pStyle w:val="Heading2"/>
+      </w:pPr>
+      <w:r>
+        <w:t xml:space="preserve">PRINC-DEV-01: </w:t>
+      </w:r>
+      <w:r>
+        <w:t>SOLID</w:t>
+      </w:r>
+    </w:p>
+    <w:p>
+      <w:pPr>
+        <w:pStyle w:val="BodyText"/>
+      </w:pPr>
+      <w:r>
+        <w:t>Develop Object Oriented (O.O.) code following S.O.L.I.D. principles.</w:t>
+      </w:r>
+    </w:p>
+    <w:p>
+      <w:pPr>
+        <w:pStyle w:val="Heading3"/>
+      </w:pPr>
+      <w:r>
+        <w:t>Details</w:t>
+      </w:r>
+    </w:p>
+    <w:p>
+      <w:pPr>
+        <w:pStyle w:val="BodyText"/>
+      </w:pPr>
+      <w:r>
+        <w:t>SOLID is an acronym for the first 5 principles (of 10) best practice principles for Object Oriented (O.O.) development:</w:t>
+      </w:r>
+    </w:p>
+    <w:p>
+      <w:pPr>
+        <w:pStyle w:val="ListParagraph"/>
+        <w:numPr>
+          <w:ilvl w:val="0"/>
+          <w:numId w:val="34"/>
+        </w:numPr>
+      </w:pPr>
+      <w:r>
+        <w:t>single responsibility principle</w:t>
+      </w:r>
+      <w:r>
+        <w:t xml:space="preserve">: in essence, code that has a single purpose is smaller, more predictable, while also reducing refactoring and maintenance as removes the need to be changed, unless the specific purpose changes. </w:t>
+      </w:r>
+      <w:r>
+        <w:t xml:space="preserve"> </w:t>
+      </w:r>
+    </w:p>
+    <w:p>
+      <w:pPr>
+        <w:pStyle w:val="ListParagraph"/>
+        <w:numPr>
+          <w:ilvl w:val="0"/>
+          <w:numId w:val="34"/>
+        </w:numPr>
+      </w:pPr>
+      <w:r>
+        <w:t xml:space="preserve">open-closed principle, </w:t>
+      </w:r>
+    </w:p>
+    <w:p>
+      <w:pPr>
+        <w:pStyle w:val="ListParagraph"/>
+        <w:numPr>
+          <w:ilvl w:val="0"/>
+          <w:numId w:val="34"/>
+        </w:numPr>
+      </w:pPr>
+      <w:proofErr w:type="spellStart"/>
+      <w:r>
+        <w:t>Liskov</w:t>
+      </w:r>
+      <w:proofErr w:type="spellEnd"/>
+      <w:r>
+        <w:t xml:space="preserve"> substitution principle</w:t>
+      </w:r>
+      <w:r>
+        <w:t>: in essence reference interfaces.</w:t>
+      </w:r>
+      <w:r>
+        <w:t xml:space="preserve"> </w:t>
+      </w:r>
+    </w:p>
+    <w:p>
+      <w:pPr>
+        <w:pStyle w:val="ListParagraph"/>
+        <w:numPr>
+          <w:ilvl w:val="0"/>
+          <w:numId w:val="34"/>
+        </w:numPr>
+      </w:pPr>
+      <w:r>
+        <w:t xml:space="preserve">interface segregation principle, and </w:t>
+      </w:r>
+    </w:p>
+    <w:p>
+      <w:pPr>
+        <w:pStyle w:val="ListParagraph"/>
+        <w:numPr>
+          <w:ilvl w:val="0"/>
+          <w:numId w:val="34"/>
+        </w:numPr>
+      </w:pPr>
+      <w:r>
+        <w:t>dependency inversion principle.</w:t>
+      </w:r>
+    </w:p>
+    <w:p>
+      <w:pPr>
+        <w:pStyle w:val="Heading3"/>
+      </w:pPr>
+      <w:r>
+        <w:lastRenderedPageBreak/>
+        <w:t>Recommendations</w:t>
+      </w:r>
+    </w:p>
+    <w:p>
+      <w:pPr>
+        <w:pStyle w:val="Heading2"/>
+      </w:pPr>
+      <w:r>
+        <w:t>PRINC-DEV-01: Avoid Class Nesting</w:t>
+      </w:r>
+    </w:p>
+    <w:p>
+      <w:pPr>
+        <w:pStyle w:val="Heading3"/>
+      </w:pPr>
+      <w:r>
+        <w:t>Details</w:t>
+      </w:r>
+    </w:p>
+    <w:p>
+      <w:r>
+        <w:t xml:space="preserve">Develop classes based on interfaces and abstract base classes, while avoiding </w:t>
+      </w:r>
+      <w:proofErr w:type="gramStart"/>
+      <w:r>
+        <w:t>to nest</w:t>
+      </w:r>
+      <w:proofErr w:type="gramEnd"/>
+      <w:r>
+        <w:t xml:space="preserve"> base classes to deeply (1 is ok, 3 is suspect).  </w:t>
+      </w:r>
+    </w:p>
+    <w:p/>
+    <w:p>
+      <w:pPr>
         <w:pStyle w:val="Appendices"/>
       </w:pPr>
       <w:bookmarkStart w:id="9" w:name="_Toc145049430"/>
@@ -1611,6 +1764,22 @@
       </w:r>
       <w:bookmarkEnd w:id="11"/>
       <w:bookmarkEnd w:id="12"/>
+    </w:p>
+    <w:p>
+      <w:pPr>
+        <w:pStyle w:val="Heading3"/>
+      </w:pPr>
+      <w:r>
+        <w:t>Versions</w:t>
+      </w:r>
+    </w:p>
+    <w:p>
+      <w:pPr>
+        <w:pStyle w:val="BodyText"/>
+      </w:pPr>
+      <w:r>
+        <w:t>0.1 Initial Draft</w:t>
+      </w:r>
     </w:p>
     <w:p>
       <w:pPr>
@@ -2120,6 +2289,7 @@
       <w:bookmarkStart w:id="22" w:name="_Toc145232989"/>
       <w:bookmarkEnd w:id="21"/>
       <w:r>
+        <w:lastRenderedPageBreak/>
         <w:t>Terms</w:t>
       </w:r>
       <w:bookmarkEnd w:id="22"/>
@@ -2141,7 +2311,6 @@
         </w:rPr>
       </w:pPr>
       <w:r>
-        <w:lastRenderedPageBreak/>
         <w:t>IT</w:t>
       </w:r>
     </w:p>
@@ -2536,27 +2705,14 @@
     <w:r>
       <w:t xml:space="preserve"> of </w:t>
     </w:r>
-    <w:r>
-      <w:fldChar w:fldCharType="begin"/>
-    </w:r>
-    <w:r>
-      <w:instrText xml:space="preserve"> NUMPAGES  \* Arabic  \* MERGEFORMAT </w:instrText>
-    </w:r>
-    <w:r>
-      <w:fldChar w:fldCharType="separate"/>
-    </w:r>
-    <w:r>
-      <w:rPr>
-        <w:noProof/>
-      </w:rPr>
-      <w:t>1</w:t>
-    </w:r>
-    <w:r>
-      <w:rPr>
-        <w:noProof/>
-      </w:rPr>
-      <w:fldChar w:fldCharType="end"/>
-    </w:r>
+    <w:fldSimple w:instr=" NUMPAGES  \* Arabic  \* MERGEFORMAT ">
+      <w:r>
+        <w:rPr>
+          <w:noProof/>
+        </w:rPr>
+        <w:t>1</w:t>
+      </w:r>
+    </w:fldSimple>
   </w:p>
   <w:p/>
 </w:ftr>
@@ -2719,21 +2875,11 @@
     <w:r>
       <w:t xml:space="preserve"> of </w:t>
     </w:r>
-    <w:r>
-      <w:fldChar w:fldCharType="begin"/>
-    </w:r>
-    <w:r>
-      <w:instrText xml:space="preserve"> NUMPAGES  \* Arabic  \* MERGEFORMAT </w:instrText>
-    </w:r>
-    <w:r>
-      <w:fldChar w:fldCharType="separate"/>
-    </w:r>
-    <w:r>
-      <w:t>2</w:t>
-    </w:r>
-    <w:r>
-      <w:fldChar w:fldCharType="end"/>
-    </w:r>
+    <w:fldSimple w:instr=" NUMPAGES  \* Arabic  \* MERGEFORMAT ">
+      <w:r>
+        <w:t>2</w:t>
+      </w:r>
+    </w:fldSimple>
   </w:p>
   <w:p/>
 </w:ftr>
@@ -3170,7 +3316,6 @@
           <w:docPartUnique/>
         </w:docPartObj>
       </w:sdtPr>
-      <w:sdtEndPr/>
       <w:sdtContent>
         <w:r>
           <w:pict w14:anchorId="78B99282">
@@ -3351,6 +3496,118 @@
     </w:lvl>
   </w:abstractNum>
   <w:abstractNum w:abstractNumId="4" w15:restartNumberingAfterBreak="0">
+    <w:nsid w:val="12545561"/>
+    <w:multiLevelType w:val="hybridMultilevel"/>
+    <w:tmpl w:val="860E5448"/>
+    <w:lvl w:ilvl="0" w:tplc="6DA4C3FE">
+      <w:numFmt w:val="bullet"/>
+      <w:lvlText w:val=""/>
+      <w:lvlJc w:val="left"/>
+      <w:pPr>
+        <w:ind w:left="720" w:hanging="360"/>
+      </w:pPr>
+      <w:rPr>
+        <w:rFonts w:ascii="Symbol" w:eastAsiaTheme="minorHAnsi" w:hAnsi="Symbol" w:cs="Times New Roman" w:hint="default"/>
+      </w:rPr>
+    </w:lvl>
+    <w:lvl w:ilvl="1" w:tplc="14090003" w:tentative="1">
+      <w:start w:val="1"/>
+      <w:numFmt w:val="bullet"/>
+      <w:lvlText w:val="o"/>
+      <w:lvlJc w:val="left"/>
+      <w:pPr>
+        <w:ind w:left="1440" w:hanging="360"/>
+      </w:pPr>
+      <w:rPr>
+        <w:rFonts w:ascii="Courier New" w:hAnsi="Courier New" w:cs="Courier New" w:hint="default"/>
+      </w:rPr>
+    </w:lvl>
+    <w:lvl w:ilvl="2" w:tplc="14090005" w:tentative="1">
+      <w:start w:val="1"/>
+      <w:numFmt w:val="bullet"/>
+      <w:lvlText w:val=""/>
+      <w:lvlJc w:val="left"/>
+      <w:pPr>
+        <w:ind w:left="2160" w:hanging="360"/>
+      </w:pPr>
+      <w:rPr>
+        <w:rFonts w:ascii="Wingdings" w:hAnsi="Wingdings" w:hint="default"/>
+      </w:rPr>
+    </w:lvl>
+    <w:lvl w:ilvl="3" w:tplc="14090001" w:tentative="1">
+      <w:start w:val="1"/>
+      <w:numFmt w:val="bullet"/>
+      <w:lvlText w:val=""/>
+      <w:lvlJc w:val="left"/>
+      <w:pPr>
+        <w:ind w:left="2880" w:hanging="360"/>
+      </w:pPr>
+      <w:rPr>
+        <w:rFonts w:ascii="Symbol" w:hAnsi="Symbol" w:hint="default"/>
+      </w:rPr>
+    </w:lvl>
+    <w:lvl w:ilvl="4" w:tplc="14090003" w:tentative="1">
+      <w:start w:val="1"/>
+      <w:numFmt w:val="bullet"/>
+      <w:lvlText w:val="o"/>
+      <w:lvlJc w:val="left"/>
+      <w:pPr>
+        <w:ind w:left="3600" w:hanging="360"/>
+      </w:pPr>
+      <w:rPr>
+        <w:rFonts w:ascii="Courier New" w:hAnsi="Courier New" w:cs="Courier New" w:hint="default"/>
+      </w:rPr>
+    </w:lvl>
+    <w:lvl w:ilvl="5" w:tplc="14090005" w:tentative="1">
+      <w:start w:val="1"/>
+      <w:numFmt w:val="bullet"/>
+      <w:lvlText w:val=""/>
+      <w:lvlJc w:val="left"/>
+      <w:pPr>
+        <w:ind w:left="4320" w:hanging="360"/>
+      </w:pPr>
+      <w:rPr>
+        <w:rFonts w:ascii="Wingdings" w:hAnsi="Wingdings" w:hint="default"/>
+      </w:rPr>
+    </w:lvl>
+    <w:lvl w:ilvl="6" w:tplc="14090001" w:tentative="1">
+      <w:start w:val="1"/>
+      <w:numFmt w:val="bullet"/>
+      <w:lvlText w:val=""/>
+      <w:lvlJc w:val="left"/>
+      <w:pPr>
+        <w:ind w:left="5040" w:hanging="360"/>
+      </w:pPr>
+      <w:rPr>
+        <w:rFonts w:ascii="Symbol" w:hAnsi="Symbol" w:hint="default"/>
+      </w:rPr>
+    </w:lvl>
+    <w:lvl w:ilvl="7" w:tplc="14090003" w:tentative="1">
+      <w:start w:val="1"/>
+      <w:numFmt w:val="bullet"/>
+      <w:lvlText w:val="o"/>
+      <w:lvlJc w:val="left"/>
+      <w:pPr>
+        <w:ind w:left="5760" w:hanging="360"/>
+      </w:pPr>
+      <w:rPr>
+        <w:rFonts w:ascii="Courier New" w:hAnsi="Courier New" w:cs="Courier New" w:hint="default"/>
+      </w:rPr>
+    </w:lvl>
+    <w:lvl w:ilvl="8" w:tplc="14090005" w:tentative="1">
+      <w:start w:val="1"/>
+      <w:numFmt w:val="bullet"/>
+      <w:lvlText w:val=""/>
+      <w:lvlJc w:val="left"/>
+      <w:pPr>
+        <w:ind w:left="6480" w:hanging="360"/>
+      </w:pPr>
+      <w:rPr>
+        <w:rFonts w:ascii="Wingdings" w:hAnsi="Wingdings" w:hint="default"/>
+      </w:rPr>
+    </w:lvl>
+  </w:abstractNum>
+  <w:abstractNum w:abstractNumId="5" w15:restartNumberingAfterBreak="0">
     <w:nsid w:val="12EB724E"/>
     <w:multiLevelType w:val="multilevel"/>
     <w:tmpl w:val="3BEC37CC"/>
@@ -3464,7 +3721,7 @@
       </w:rPr>
     </w:lvl>
   </w:abstractNum>
-  <w:abstractNum w:abstractNumId="5" w15:restartNumberingAfterBreak="0">
+  <w:abstractNum w:abstractNumId="6" w15:restartNumberingAfterBreak="0">
     <w:nsid w:val="49B607BC"/>
     <w:multiLevelType w:val="multilevel"/>
     <w:tmpl w:val="64F0A44A"/>
@@ -3579,7 +3836,7 @@
       </w:rPr>
     </w:lvl>
   </w:abstractNum>
-  <w:abstractNum w:abstractNumId="6" w15:restartNumberingAfterBreak="0">
+  <w:abstractNum w:abstractNumId="7" w15:restartNumberingAfterBreak="0">
     <w:nsid w:val="7FBC23B4"/>
     <w:multiLevelType w:val="hybridMultilevel"/>
     <w:tmpl w:val="05F02C28"/>
@@ -3668,7 +3925,7 @@
     </w:lvl>
   </w:abstractNum>
   <w:num w:numId="1" w16cid:durableId="904989900">
-    <w:abstractNumId w:val="5"/>
+    <w:abstractNumId w:val="6"/>
   </w:num>
   <w:num w:numId="2" w16cid:durableId="249000370">
     <w:abstractNumId w:val="3"/>
@@ -3677,7 +3934,7 @@
     <w:abstractNumId w:val="1"/>
   </w:num>
   <w:num w:numId="4" w16cid:durableId="1545603358">
-    <w:abstractNumId w:val="5"/>
+    <w:abstractNumId w:val="6"/>
     <w:lvlOverride w:ilvl="0">
       <w:startOverride w:val="1"/>
     </w:lvlOverride>
@@ -3713,13 +3970,13 @@
     <w:abstractNumId w:val="0"/>
   </w:num>
   <w:num w:numId="7" w16cid:durableId="157700034">
-    <w:abstractNumId w:val="6"/>
+    <w:abstractNumId w:val="7"/>
   </w:num>
   <w:num w:numId="8" w16cid:durableId="1687560567">
-    <w:abstractNumId w:val="4"/>
+    <w:abstractNumId w:val="5"/>
   </w:num>
   <w:num w:numId="9" w16cid:durableId="1510289661">
-    <w:abstractNumId w:val="4"/>
+    <w:abstractNumId w:val="5"/>
     <w:lvlOverride w:ilvl="0">
       <w:lvl w:ilvl="0">
         <w:start w:val="1"/>
@@ -3849,75 +4106,78 @@
     </w:lvlOverride>
   </w:num>
   <w:num w:numId="10" w16cid:durableId="1713648743">
-    <w:abstractNumId w:val="4"/>
+    <w:abstractNumId w:val="5"/>
   </w:num>
   <w:num w:numId="11" w16cid:durableId="744450714">
-    <w:abstractNumId w:val="4"/>
+    <w:abstractNumId w:val="5"/>
   </w:num>
   <w:num w:numId="12" w16cid:durableId="1423449734">
-    <w:abstractNumId w:val="4"/>
+    <w:abstractNumId w:val="5"/>
   </w:num>
   <w:num w:numId="13" w16cid:durableId="1589845151">
-    <w:abstractNumId w:val="4"/>
+    <w:abstractNumId w:val="5"/>
   </w:num>
   <w:num w:numId="14" w16cid:durableId="1133642848">
-    <w:abstractNumId w:val="4"/>
+    <w:abstractNumId w:val="5"/>
   </w:num>
   <w:num w:numId="15" w16cid:durableId="1826772538">
-    <w:abstractNumId w:val="4"/>
+    <w:abstractNumId w:val="5"/>
   </w:num>
   <w:num w:numId="16" w16cid:durableId="2051803497">
-    <w:abstractNumId w:val="4"/>
+    <w:abstractNumId w:val="5"/>
   </w:num>
   <w:num w:numId="17" w16cid:durableId="257180540">
-    <w:abstractNumId w:val="4"/>
+    <w:abstractNumId w:val="5"/>
   </w:num>
   <w:num w:numId="18" w16cid:durableId="1276055249">
-    <w:abstractNumId w:val="4"/>
+    <w:abstractNumId w:val="5"/>
   </w:num>
   <w:num w:numId="19" w16cid:durableId="2078166840">
-    <w:abstractNumId w:val="4"/>
+    <w:abstractNumId w:val="5"/>
   </w:num>
   <w:num w:numId="20" w16cid:durableId="566182645">
-    <w:abstractNumId w:val="4"/>
+    <w:abstractNumId w:val="5"/>
   </w:num>
   <w:num w:numId="21" w16cid:durableId="1183278483">
-    <w:abstractNumId w:val="4"/>
+    <w:abstractNumId w:val="5"/>
   </w:num>
   <w:num w:numId="22" w16cid:durableId="382363146">
-    <w:abstractNumId w:val="4"/>
+    <w:abstractNumId w:val="5"/>
   </w:num>
   <w:num w:numId="23" w16cid:durableId="804349903">
-    <w:abstractNumId w:val="4"/>
+    <w:abstractNumId w:val="5"/>
   </w:num>
   <w:num w:numId="24" w16cid:durableId="2142073494">
-    <w:abstractNumId w:val="4"/>
+    <w:abstractNumId w:val="5"/>
   </w:num>
   <w:num w:numId="25" w16cid:durableId="1616135296">
-    <w:abstractNumId w:val="4"/>
+    <w:abstractNumId w:val="5"/>
   </w:num>
   <w:num w:numId="26" w16cid:durableId="1274097434">
-    <w:abstractNumId w:val="4"/>
+    <w:abstractNumId w:val="5"/>
   </w:num>
   <w:num w:numId="27" w16cid:durableId="1591698597">
-    <w:abstractNumId w:val="4"/>
+    <w:abstractNumId w:val="5"/>
   </w:num>
   <w:num w:numId="28" w16cid:durableId="1256356598">
-    <w:abstractNumId w:val="4"/>
+    <w:abstractNumId w:val="5"/>
   </w:num>
   <w:num w:numId="29" w16cid:durableId="973372100">
-    <w:abstractNumId w:val="4"/>
+    <w:abstractNumId w:val="5"/>
   </w:num>
   <w:num w:numId="30" w16cid:durableId="1691754506">
-    <w:abstractNumId w:val="4"/>
+    <w:abstractNumId w:val="5"/>
   </w:num>
   <w:num w:numId="31" w16cid:durableId="1927492136">
-    <w:abstractNumId w:val="4"/>
+    <w:abstractNumId w:val="5"/>
   </w:num>
   <w:num w:numId="32" w16cid:durableId="1869294999">
-    <w:abstractNumId w:val="4"/>
+    <w:abstractNumId w:val="5"/>
   </w:num>
   <w:num w:numId="33" w16cid:durableId="1580628228">
+    <w:abstractNumId w:val="5"/>
+  </w:num>
+  <w:num w:numId="34" w16cid:durableId="347101774">
     <w:abstractNumId w:val="4"/>
   </w:num>
 </w:numbering>
@@ -5500,6 +5760,16 @@
       <w:sz w:val="28"/>
     </w:rPr>
   </w:style>
+  <w:style w:type="paragraph" w:styleId="ListParagraph">
+    <w:name w:val="List Paragraph"/>
+    <w:basedOn w:val="Normal"/>
+    <w:uiPriority w:val="34"/>
+    <w:rsid w:val="00334822"/>
+    <w:pPr>
+      <w:ind w:left="720"/>
+      <w:contextualSpacing/>
+    </w:pPr>
+  </w:style>
 </w:styles>
 </file>
 
@@ -5799,57 +6069,33 @@
 </file>
 
 <file path=customXml/item1.xml><?xml version="1.0" encoding="utf-8"?>
-<?mso-contentType ?>
-<spe:Receivers xmlns:spe="http://schemas.microsoft.com/sharepoint/events">
-  <Receiver>
-    <Name>Document ID Generator</Name>
-    <Synchronization>Synchronous</Synchronization>
-    <Type>10001</Type>
-    <SequenceNumber>1000</SequenceNumber>
-    <Url/>
-    <Assembly>Microsoft.Office.DocumentManagement, Version=16.0.0.0, Culture=neutral, PublicKeyToken=71e9bce111e9429c</Assembly>
-    <Class>Microsoft.Office.DocumentManagement.Internal.DocIdHandler</Class>
-    <Data/>
-    <Filter/>
-  </Receiver>
-  <Receiver>
-    <Name>Document ID Generator</Name>
-    <Synchronization>Synchronous</Synchronization>
-    <Type>10002</Type>
-    <SequenceNumber>1001</SequenceNumber>
-    <Url/>
-    <Assembly>Microsoft.Office.DocumentManagement, Version=16.0.0.0, Culture=neutral, PublicKeyToken=71e9bce111e9429c</Assembly>
-    <Class>Microsoft.Office.DocumentManagement.Internal.DocIdHandler</Class>
-    <Data/>
-    <Filter/>
-  </Receiver>
-  <Receiver>
-    <Name>Document ID Generator</Name>
-    <Synchronization>Synchronous</Synchronization>
-    <Type>10004</Type>
-    <SequenceNumber>1002</SequenceNumber>
-    <Url/>
-    <Assembly>Microsoft.Office.DocumentManagement, Version=16.0.0.0, Culture=neutral, PublicKeyToken=71e9bce111e9429c</Assembly>
-    <Class>Microsoft.Office.DocumentManagement.Internal.DocIdHandler</Class>
-    <Data/>
-    <Filter/>
-  </Receiver>
-  <Receiver>
-    <Name>Document ID Generator</Name>
-    <Synchronization>Synchronous</Synchronization>
-    <Type>10006</Type>
-    <SequenceNumber>1003</SequenceNumber>
-    <Url/>
-    <Assembly>Microsoft.Office.DocumentManagement, Version=16.0.0.0, Culture=neutral, PublicKeyToken=71e9bce111e9429c</Assembly>
-    <Class>Microsoft.Office.DocumentManagement.Internal.DocIdHandler</Class>
-    <Data/>
-    <Filter/>
-  </Receiver>
-</spe:Receivers>
+<p:properties xmlns:p="http://schemas.microsoft.com/office/2006/metadata/properties" xmlns:xsi="http://www.w3.org/2001/XMLSchema-instance" xmlns:pc="http://schemas.microsoft.com/office/infopath/2007/PartnerControls">
+  <documentManagement>
+    <_ip_UnifiedCompliancePolicyProperties xmlns="http://schemas.microsoft.com/sharepoint/v3" xsi:nil="true"/>
+    <_ip_UnifiedCompliancePolicyUIAction xmlns="http://schemas.microsoft.com/sharepoint/v3" xsi:nil="true"/>
+    <lcf76f155ced4ddcb4097134ff3c332f xmlns="139127ee-9518-45d9-9514-77dc8f273ced">
+      <Terms xmlns="http://schemas.microsoft.com/office/infopath/2007/PartnerControls"/>
+    </lcf76f155ced4ddcb4097134ff3c332f>
+    <_x0020_ xmlns="139127ee-9518-45d9-9514-77dc8f273ced" xsi:nil="true"/>
+    <DateandTime xmlns="139127ee-9518-45d9-9514-77dc8f273ced" xsi:nil="true"/>
+    <Comment xmlns="139127ee-9518-45d9-9514-77dc8f273ced" xsi:nil="true"/>
+    <TaxCatchAll xmlns="d267a1a7-8edd-4111-a118-4a206d87cecc" xsi:nil="true"/>
+    <_dlc_DocId xmlns="e1b0dd96-a81d-477c-8ece-ee9c4f66c737">MOED-597021718-2941</_dlc_DocId>
+    <_dlc_DocIdUrl xmlns="e1b0dd96-a81d-477c-8ece-ee9c4f66c737">
+      <Url>https://educationgovtnz.sharepoint.com/sites/GRPMoEICTTPHMStrengtheningCyberSecurityandDigitalServicesinK/_layouts/15/DocIdRedir.aspx?ID=MOED-597021718-2941</Url>
+      <Description>MOED-597021718-2941</Description>
+    </_dlc_DocIdUrl>
+  </documentManagement>
+</p:properties>
 </file>
 
 <file path=customXml/item2.xml><?xml version="1.0" encoding="utf-8"?>
-<b:Sources xmlns:b="http://schemas.openxmlformats.org/officeDocument/2006/bibliography" xmlns="http://schemas.openxmlformats.org/officeDocument/2006/bibliography" SelectedStyle="\APASixthEditionOfficeOnline.xsl" StyleName="APA" Version="6"/>
+<?mso-contentType ?>
+<FormTemplates xmlns="http://schemas.microsoft.com/sharepoint/v3/contenttype/forms">
+  <Display>DocumentLibraryForm</Display>
+  <Edit>DocumentLibraryForm</Edit>
+  <New>DocumentLibraryForm</New>
+</FormTemplates>
 </file>
 
 <file path=customXml/item3.xml><?xml version="1.0" encoding="utf-8"?>
@@ -6151,47 +6397,76 @@
 </file>
 
 <file path=customXml/item4.xml><?xml version="1.0" encoding="utf-8"?>
-<?mso-contentType ?>
-<FormTemplates xmlns="http://schemas.microsoft.com/sharepoint/v3/contenttype/forms">
-  <Display>DocumentLibraryForm</Display>
-  <Edit>DocumentLibraryForm</Edit>
-  <New>DocumentLibraryForm</New>
-</FormTemplates>
+<b:Sources xmlns:b="http://schemas.openxmlformats.org/officeDocument/2006/bibliography" xmlns="http://schemas.openxmlformats.org/officeDocument/2006/bibliography" SelectedStyle="\APASixthEditionOfficeOnline.xsl" StyleName="APA" Version="6"/>
 </file>
 
 <file path=customXml/item5.xml><?xml version="1.0" encoding="utf-8"?>
-<p:properties xmlns:p="http://schemas.microsoft.com/office/2006/metadata/properties" xmlns:xsi="http://www.w3.org/2001/XMLSchema-instance" xmlns:pc="http://schemas.microsoft.com/office/infopath/2007/PartnerControls">
-  <documentManagement>
-    <_ip_UnifiedCompliancePolicyProperties xmlns="http://schemas.microsoft.com/sharepoint/v3" xsi:nil="true"/>
-    <_ip_UnifiedCompliancePolicyUIAction xmlns="http://schemas.microsoft.com/sharepoint/v3" xsi:nil="true"/>
-    <lcf76f155ced4ddcb4097134ff3c332f xmlns="139127ee-9518-45d9-9514-77dc8f273ced">
-      <Terms xmlns="http://schemas.microsoft.com/office/infopath/2007/PartnerControls"/>
-    </lcf76f155ced4ddcb4097134ff3c332f>
-    <_x0020_ xmlns="139127ee-9518-45d9-9514-77dc8f273ced" xsi:nil="true"/>
-    <DateandTime xmlns="139127ee-9518-45d9-9514-77dc8f273ced" xsi:nil="true"/>
-    <Comment xmlns="139127ee-9518-45d9-9514-77dc8f273ced" xsi:nil="true"/>
-    <TaxCatchAll xmlns="d267a1a7-8edd-4111-a118-4a206d87cecc" xsi:nil="true"/>
-    <_dlc_DocId xmlns="e1b0dd96-a81d-477c-8ece-ee9c4f66c737">MOED-597021718-2941</_dlc_DocId>
-    <_dlc_DocIdUrl xmlns="e1b0dd96-a81d-477c-8ece-ee9c4f66c737">
-      <Url>https://educationgovtnz.sharepoint.com/sites/GRPMoEICTTPHMStrengtheningCyberSecurityandDigitalServicesinK/_layouts/15/DocIdRedir.aspx?ID=MOED-597021718-2941</Url>
-      <Description>MOED-597021718-2941</Description>
-    </_dlc_DocIdUrl>
-  </documentManagement>
-</p:properties>
+<?mso-contentType ?>
+<spe:Receivers xmlns:spe="http://schemas.microsoft.com/sharepoint/events">
+  <Receiver>
+    <Name>Document ID Generator</Name>
+    <Synchronization>Synchronous</Synchronization>
+    <Type>10001</Type>
+    <SequenceNumber>1000</SequenceNumber>
+    <Url/>
+    <Assembly>Microsoft.Office.DocumentManagement, Version=16.0.0.0, Culture=neutral, PublicKeyToken=71e9bce111e9429c</Assembly>
+    <Class>Microsoft.Office.DocumentManagement.Internal.DocIdHandler</Class>
+    <Data/>
+    <Filter/>
+  </Receiver>
+  <Receiver>
+    <Name>Document ID Generator</Name>
+    <Synchronization>Synchronous</Synchronization>
+    <Type>10002</Type>
+    <SequenceNumber>1001</SequenceNumber>
+    <Url/>
+    <Assembly>Microsoft.Office.DocumentManagement, Version=16.0.0.0, Culture=neutral, PublicKeyToken=71e9bce111e9429c</Assembly>
+    <Class>Microsoft.Office.DocumentManagement.Internal.DocIdHandler</Class>
+    <Data/>
+    <Filter/>
+  </Receiver>
+  <Receiver>
+    <Name>Document ID Generator</Name>
+    <Synchronization>Synchronous</Synchronization>
+    <Type>10004</Type>
+    <SequenceNumber>1002</SequenceNumber>
+    <Url/>
+    <Assembly>Microsoft.Office.DocumentManagement, Version=16.0.0.0, Culture=neutral, PublicKeyToken=71e9bce111e9429c</Assembly>
+    <Class>Microsoft.Office.DocumentManagement.Internal.DocIdHandler</Class>
+    <Data/>
+    <Filter/>
+  </Receiver>
+  <Receiver>
+    <Name>Document ID Generator</Name>
+    <Synchronization>Synchronous</Synchronization>
+    <Type>10006</Type>
+    <SequenceNumber>1003</SequenceNumber>
+    <Url/>
+    <Assembly>Microsoft.Office.DocumentManagement, Version=16.0.0.0, Culture=neutral, PublicKeyToken=71e9bce111e9429c</Assembly>
+    <Class>Microsoft.Office.DocumentManagement.Internal.DocIdHandler</Class>
+    <Data/>
+    <Filter/>
+  </Receiver>
+</spe:Receivers>
 </file>
 
 <file path=customXml/itemProps1.xml><?xml version="1.0" encoding="utf-8"?>
-<ds:datastoreItem xmlns:ds="http://schemas.openxmlformats.org/officeDocument/2006/customXml" ds:itemID="{2023D3F9-1C64-4968-82D7-149C6251DAD6}">
+<ds:datastoreItem xmlns:ds="http://schemas.openxmlformats.org/officeDocument/2006/customXml" ds:itemID="{6702286D-F273-4089-9CAA-235928BAA15D}">
   <ds:schemaRefs>
-    <ds:schemaRef ds:uri="http://schemas.microsoft.com/sharepoint/events"/>
+    <ds:schemaRef ds:uri="http://schemas.microsoft.com/office/2006/metadata/properties"/>
+    <ds:schemaRef ds:uri="http://schemas.microsoft.com/office/infopath/2007/PartnerControls"/>
+    <ds:schemaRef ds:uri="http://schemas.microsoft.com/sharepoint/v3"/>
+    <ds:schemaRef ds:uri="139127ee-9518-45d9-9514-77dc8f273ced"/>
+    <ds:schemaRef ds:uri="d267a1a7-8edd-4111-a118-4a206d87cecc"/>
+    <ds:schemaRef ds:uri="e1b0dd96-a81d-477c-8ece-ee9c4f66c737"/>
   </ds:schemaRefs>
 </ds:datastoreItem>
 </file>
 
 <file path=customXml/itemProps2.xml><?xml version="1.0" encoding="utf-8"?>
-<ds:datastoreItem xmlns:ds="http://schemas.openxmlformats.org/officeDocument/2006/customXml" ds:itemID="{B5E2C1A7-32A2-494A-B871-83CBA7258EA8}">
+<ds:datastoreItem xmlns:ds="http://schemas.openxmlformats.org/officeDocument/2006/customXml" ds:itemID="{9834B279-DC96-488F-99E8-C29601DFA13D}">
   <ds:schemaRefs>
-    <ds:schemaRef ds:uri="http://schemas.openxmlformats.org/officeDocument/2006/bibliography"/>
+    <ds:schemaRef ds:uri="http://schemas.microsoft.com/sharepoint/v3/contenttype/forms"/>
   </ds:schemaRefs>
 </ds:datastoreItem>
 </file>
@@ -6218,22 +6493,17 @@
 </file>
 
 <file path=customXml/itemProps4.xml><?xml version="1.0" encoding="utf-8"?>
-<ds:datastoreItem xmlns:ds="http://schemas.openxmlformats.org/officeDocument/2006/customXml" ds:itemID="{9834B279-DC96-488F-99E8-C29601DFA13D}">
+<ds:datastoreItem xmlns:ds="http://schemas.openxmlformats.org/officeDocument/2006/customXml" ds:itemID="{B5E2C1A7-32A2-494A-B871-83CBA7258EA8}">
   <ds:schemaRefs>
-    <ds:schemaRef ds:uri="http://schemas.microsoft.com/sharepoint/v3/contenttype/forms"/>
+    <ds:schemaRef ds:uri="http://schemas.openxmlformats.org/officeDocument/2006/bibliography"/>
   </ds:schemaRefs>
 </ds:datastoreItem>
 </file>
 
 <file path=customXml/itemProps5.xml><?xml version="1.0" encoding="utf-8"?>
-<ds:datastoreItem xmlns:ds="http://schemas.openxmlformats.org/officeDocument/2006/customXml" ds:itemID="{6702286D-F273-4089-9CAA-235928BAA15D}">
+<ds:datastoreItem xmlns:ds="http://schemas.openxmlformats.org/officeDocument/2006/customXml" ds:itemID="{2023D3F9-1C64-4968-82D7-149C6251DAD6}">
   <ds:schemaRefs>
-    <ds:schemaRef ds:uri="http://schemas.microsoft.com/office/2006/metadata/properties"/>
-    <ds:schemaRef ds:uri="http://schemas.microsoft.com/office/infopath/2007/PartnerControls"/>
-    <ds:schemaRef ds:uri="http://schemas.microsoft.com/sharepoint/v3"/>
-    <ds:schemaRef ds:uri="139127ee-9518-45d9-9514-77dc8f273ced"/>
-    <ds:schemaRef ds:uri="d267a1a7-8edd-4111-a118-4a206d87cecc"/>
-    <ds:schemaRef ds:uri="e1b0dd96-a81d-477c-8ece-ee9c4f66c737"/>
+    <ds:schemaRef ds:uri="http://schemas.microsoft.com/sharepoint/events"/>
   </ds:schemaRefs>
 </ds:datastoreItem>
 </file>